--- a/src/Test_Cases/[Test-Script] People.docx
+++ b/src/Test_Cases/[Test-Script] People.docx
@@ -25,8 +25,6 @@
         </w:rPr>
         <w:t>eople</w:t>
       </w:r>
-      <w:bookmarkStart w:id="0" w:name="_GoBack"/>
-      <w:bookmarkEnd w:id="0"/>
     </w:p>
     <w:tbl>
       <w:tblPr>
@@ -246,9 +244,6 @@
         </w:tc>
       </w:tr>
       <w:tr>
-        <w:trPr>
-          <w:trHeight w:val="776"/>
-        </w:trPr>
         <w:tc>
           <w:tcPr>
             <w:tcW w:w="1331" w:type="dxa"/>
@@ -269,7 +264,7 @@
                 <w:rFonts w:cstheme="minorHAnsi"/>
                 <w:sz w:val="16"/>
               </w:rPr>
-              <w:t>giveMoney</w:t>
+              <w:t>getName</w:t>
             </w:r>
             <w:proofErr w:type="spellEnd"/>
             <w:r>
@@ -298,64 +293,17 @@
             <w:pPr>
               <w:jc w:val="center"/>
               <w:rPr>
-                <w:rFonts w:eastAsia="Times New Roman" w:cstheme="minorHAnsi"/>
-                <w:sz w:val="16"/>
-                <w:szCs w:val="24"/>
-              </w:rPr>
-            </w:pPr>
-            <w:r>
-              <w:rPr>
-                <w:rFonts w:cstheme="minorHAnsi"/>
-                <w:sz w:val="16"/>
-              </w:rPr>
-              <w:t xml:space="preserve">receiver - </w:t>
-            </w:r>
-            <w:r>
-              <w:rPr>
-                <w:rFonts w:eastAsia="Times New Roman" w:cstheme="minorHAnsi"/>
-                <w:iCs/>
-                <w:color w:val="545454"/>
-                <w:sz w:val="16"/>
-                <w:szCs w:val="24"/>
-              </w:rPr>
-              <w:t>People that will receive the money</w:t>
-            </w:r>
-          </w:p>
-          <w:p>
-            <w:pPr>
-              <w:jc w:val="center"/>
-              <w:rPr>
-                <w:rFonts w:eastAsia="Times New Roman" w:cstheme="minorHAnsi"/>
-                <w:sz w:val="16"/>
-                <w:szCs w:val="24"/>
-              </w:rPr>
-            </w:pPr>
-            <w:r>
-              <w:rPr>
-                <w:rFonts w:cstheme="minorHAnsi"/>
-                <w:sz w:val="16"/>
-              </w:rPr>
-              <w:t xml:space="preserve">amount – </w:t>
-            </w:r>
-            <w:r>
-              <w:rPr>
-                <w:rFonts w:eastAsia="Times New Roman" w:cstheme="minorHAnsi"/>
-                <w:iCs/>
-                <w:color w:val="545454"/>
-                <w:sz w:val="16"/>
-                <w:szCs w:val="24"/>
-              </w:rPr>
-              <w:t>amount of money to be paid to People</w:t>
-            </w:r>
-          </w:p>
-          <w:p>
-            <w:pPr>
-              <w:jc w:val="center"/>
-              <w:rPr>
-                <w:rFonts w:cstheme="minorHAnsi"/>
-                <w:sz w:val="16"/>
-              </w:rPr>
-            </w:pPr>
+                <w:rFonts w:cstheme="minorHAnsi"/>
+                <w:sz w:val="16"/>
+              </w:rPr>
+            </w:pPr>
+            <w:r>
+              <w:rPr>
+                <w:rFonts w:cstheme="minorHAnsi"/>
+                <w:sz w:val="16"/>
+              </w:rPr>
+              <w:t>-</w:t>
+            </w:r>
           </w:p>
         </w:tc>
         <w:tc>
@@ -376,7 +324,7 @@
                 <w:rFonts w:cstheme="minorHAnsi"/>
                 <w:sz w:val="16"/>
               </w:rPr>
-              <w:t>Deducts money from People and gives it to the receiver</w:t>
+              <w:t>Getter for People name</w:t>
             </w:r>
           </w:p>
         </w:tc>
@@ -420,81 +368,7 @@
                 <w:rFonts w:cstheme="minorHAnsi"/>
                 <w:sz w:val="16"/>
               </w:rPr>
-              <w:t>[Player]</w:t>
-            </w:r>
-          </w:p>
-          <w:p>
-            <w:pPr>
-              <w:jc w:val="center"/>
-              <w:rPr>
-                <w:rFonts w:cstheme="minorHAnsi"/>
-                <w:sz w:val="16"/>
-              </w:rPr>
-            </w:pPr>
-            <w:r>
-              <w:rPr>
-                <w:rFonts w:cstheme="minorHAnsi"/>
-                <w:sz w:val="16"/>
-              </w:rPr>
-              <w:t xml:space="preserve">Player has </w:t>
-            </w:r>
-            <w:r>
-              <w:rPr>
-                <w:rFonts w:cstheme="minorHAnsi"/>
-                <w:color w:val="FF0000"/>
-                <w:sz w:val="16"/>
-              </w:rPr>
-              <w:t>greater than or equal amount needed</w:t>
-            </w:r>
-          </w:p>
-          <w:p>
-            <w:pPr>
-              <w:jc w:val="center"/>
-              <w:rPr>
-                <w:rFonts w:cstheme="minorHAnsi"/>
-                <w:sz w:val="16"/>
-              </w:rPr>
-            </w:pPr>
-          </w:p>
-          <w:p>
-            <w:pPr>
-              <w:jc w:val="center"/>
-              <w:rPr>
-                <w:rFonts w:cstheme="minorHAnsi"/>
-                <w:sz w:val="16"/>
-              </w:rPr>
-            </w:pPr>
-            <w:r>
-              <w:rPr>
-                <w:rFonts w:cstheme="minorHAnsi"/>
-                <w:sz w:val="16"/>
-              </w:rPr>
-              <w:t>Amount to be paid: 100$</w:t>
-            </w:r>
-          </w:p>
-          <w:p>
-            <w:pPr>
-              <w:jc w:val="center"/>
-              <w:rPr>
-                <w:rFonts w:cstheme="minorHAnsi"/>
-                <w:sz w:val="16"/>
-              </w:rPr>
-            </w:pPr>
-          </w:p>
-          <w:p>
-            <w:pPr>
-              <w:jc w:val="center"/>
-              <w:rPr>
-                <w:rFonts w:cstheme="minorHAnsi"/>
-                <w:sz w:val="16"/>
-              </w:rPr>
-            </w:pPr>
-            <w:r>
-              <w:rPr>
-                <w:rFonts w:cstheme="minorHAnsi"/>
-                <w:sz w:val="16"/>
-              </w:rPr>
-              <w:t>Amount on-hand: 100$</w:t>
+              <w:t>People’s name is Albert</w:t>
             </w:r>
           </w:p>
         </w:tc>
@@ -516,46 +390,7 @@
                 <w:rFonts w:cstheme="minorHAnsi"/>
                 <w:sz w:val="16"/>
               </w:rPr>
-              <w:t>Player pays</w:t>
-            </w:r>
-            <w:r>
-              <w:rPr>
-                <w:rFonts w:cstheme="minorHAnsi"/>
-                <w:sz w:val="16"/>
-              </w:rPr>
-              <w:t xml:space="preserve"> 100$</w:t>
-            </w:r>
-            <w:r>
-              <w:rPr>
-                <w:rFonts w:cstheme="minorHAnsi"/>
-                <w:sz w:val="16"/>
-              </w:rPr>
-              <w:t xml:space="preserve"> and game continues</w:t>
-            </w:r>
-          </w:p>
-          <w:p>
-            <w:pPr>
-              <w:jc w:val="center"/>
-              <w:rPr>
-                <w:rFonts w:cstheme="minorHAnsi"/>
-                <w:sz w:val="16"/>
-              </w:rPr>
-            </w:pPr>
-          </w:p>
-          <w:p>
-            <w:pPr>
-              <w:jc w:val="center"/>
-              <w:rPr>
-                <w:rFonts w:cstheme="minorHAnsi"/>
-                <w:sz w:val="16"/>
-              </w:rPr>
-            </w:pPr>
-            <w:r>
-              <w:rPr>
-                <w:rFonts w:cstheme="minorHAnsi"/>
-                <w:sz w:val="16"/>
-              </w:rPr>
-              <w:t>Returns true</w:t>
+              <w:t>Returns “Albert”</w:t>
             </w:r>
           </w:p>
         </w:tc>
@@ -577,46 +412,7 @@
                 <w:rFonts w:cstheme="minorHAnsi"/>
                 <w:sz w:val="16"/>
               </w:rPr>
-              <w:t>Player pays</w:t>
-            </w:r>
-            <w:r>
-              <w:rPr>
-                <w:rFonts w:cstheme="minorHAnsi"/>
-                <w:sz w:val="16"/>
-              </w:rPr>
-              <w:t xml:space="preserve"> 100$</w:t>
-            </w:r>
-            <w:r>
-              <w:rPr>
-                <w:rFonts w:cstheme="minorHAnsi"/>
-                <w:sz w:val="16"/>
-              </w:rPr>
-              <w:t xml:space="preserve"> and game continues</w:t>
-            </w:r>
-          </w:p>
-          <w:p>
-            <w:pPr>
-              <w:jc w:val="center"/>
-              <w:rPr>
-                <w:rFonts w:cstheme="minorHAnsi"/>
-                <w:sz w:val="16"/>
-              </w:rPr>
-            </w:pPr>
-          </w:p>
-          <w:p>
-            <w:pPr>
-              <w:jc w:val="center"/>
-              <w:rPr>
-                <w:rFonts w:cstheme="minorHAnsi"/>
-                <w:sz w:val="16"/>
-              </w:rPr>
-            </w:pPr>
-            <w:r>
-              <w:rPr>
-                <w:rFonts w:cstheme="minorHAnsi"/>
-                <w:sz w:val="16"/>
-              </w:rPr>
-              <w:t>Returns true</w:t>
+              <w:t>Returns “Albert”</w:t>
             </w:r>
           </w:p>
         </w:tc>
@@ -640,6 +436,204 @@
               </w:rPr>
               <w:t>P</w:t>
             </w:r>
+          </w:p>
+        </w:tc>
+      </w:tr>
+      <w:tr>
+        <w:tc>
+          <w:tcPr>
+            <w:tcW w:w="1331" w:type="dxa"/>
+            <w:vAlign w:val="center"/>
+          </w:tcPr>
+          <w:p>
+            <w:pPr>
+              <w:jc w:val="center"/>
+              <w:rPr>
+                <w:rFonts w:cstheme="minorHAnsi"/>
+                <w:sz w:val="16"/>
+              </w:rPr>
+            </w:pPr>
+            <w:proofErr w:type="spellStart"/>
+            <w:proofErr w:type="gramStart"/>
+            <w:r>
+              <w:rPr>
+                <w:rFonts w:cstheme="minorHAnsi"/>
+                <w:sz w:val="16"/>
+              </w:rPr>
+              <w:t>getMoney</w:t>
+            </w:r>
+            <w:proofErr w:type="spellEnd"/>
+            <w:r>
+              <w:rPr>
+                <w:rFonts w:cstheme="minorHAnsi"/>
+                <w:sz w:val="16"/>
+              </w:rPr>
+              <w:t>(</w:t>
+            </w:r>
+            <w:proofErr w:type="gramEnd"/>
+            <w:r>
+              <w:rPr>
+                <w:rFonts w:cstheme="minorHAnsi"/>
+                <w:sz w:val="16"/>
+              </w:rPr>
+              <w:t>)</w:t>
+            </w:r>
+          </w:p>
+        </w:tc>
+        <w:tc>
+          <w:tcPr>
+            <w:tcW w:w="2633" w:type="dxa"/>
+            <w:vAlign w:val="center"/>
+          </w:tcPr>
+          <w:p>
+            <w:pPr>
+              <w:jc w:val="center"/>
+              <w:rPr>
+                <w:rFonts w:cstheme="minorHAnsi"/>
+                <w:sz w:val="16"/>
+              </w:rPr>
+            </w:pPr>
+            <w:r>
+              <w:rPr>
+                <w:rFonts w:cstheme="minorHAnsi"/>
+                <w:sz w:val="16"/>
+              </w:rPr>
+              <w:t>-</w:t>
+            </w:r>
+          </w:p>
+        </w:tc>
+        <w:tc>
+          <w:tcPr>
+            <w:tcW w:w="2127" w:type="dxa"/>
+            <w:vAlign w:val="center"/>
+          </w:tcPr>
+          <w:p>
+            <w:pPr>
+              <w:jc w:val="center"/>
+              <w:rPr>
+                <w:rFonts w:cstheme="minorHAnsi"/>
+                <w:sz w:val="16"/>
+              </w:rPr>
+            </w:pPr>
+            <w:r>
+              <w:rPr>
+                <w:rFonts w:cstheme="minorHAnsi"/>
+                <w:sz w:val="16"/>
+              </w:rPr>
+              <w:t>Getter for People money</w:t>
+            </w:r>
+          </w:p>
+        </w:tc>
+        <w:tc>
+          <w:tcPr>
+            <w:tcW w:w="850" w:type="dxa"/>
+            <w:vAlign w:val="center"/>
+          </w:tcPr>
+          <w:p>
+            <w:pPr>
+              <w:jc w:val="center"/>
+              <w:rPr>
+                <w:rFonts w:cstheme="minorHAnsi"/>
+                <w:sz w:val="16"/>
+              </w:rPr>
+            </w:pPr>
+            <w:r>
+              <w:rPr>
+                <w:rFonts w:cstheme="minorHAnsi"/>
+                <w:sz w:val="16"/>
+              </w:rPr>
+              <w:t>1</w:t>
+            </w:r>
+          </w:p>
+        </w:tc>
+        <w:tc>
+          <w:tcPr>
+            <w:tcW w:w="1418" w:type="dxa"/>
+            <w:vAlign w:val="center"/>
+          </w:tcPr>
+          <w:p>
+            <w:pPr>
+              <w:jc w:val="center"/>
+              <w:rPr>
+                <w:rFonts w:cstheme="minorHAnsi"/>
+                <w:sz w:val="16"/>
+              </w:rPr>
+            </w:pPr>
+            <w:r>
+              <w:rPr>
+                <w:rFonts w:cstheme="minorHAnsi"/>
+                <w:sz w:val="16"/>
+              </w:rPr>
+              <w:t>People has $300</w:t>
+            </w:r>
+          </w:p>
+        </w:tc>
+        <w:tc>
+          <w:tcPr>
+            <w:tcW w:w="1701" w:type="dxa"/>
+            <w:vAlign w:val="center"/>
+          </w:tcPr>
+          <w:p>
+            <w:pPr>
+              <w:jc w:val="center"/>
+              <w:rPr>
+                <w:rFonts w:cstheme="minorHAnsi"/>
+                <w:sz w:val="16"/>
+              </w:rPr>
+            </w:pPr>
+            <w:r>
+              <w:rPr>
+                <w:rFonts w:cstheme="minorHAnsi"/>
+                <w:sz w:val="16"/>
+              </w:rPr>
+              <w:t>Returns 300.0</w:t>
+            </w:r>
+          </w:p>
+        </w:tc>
+        <w:tc>
+          <w:tcPr>
+            <w:tcW w:w="1701" w:type="dxa"/>
+            <w:vAlign w:val="center"/>
+          </w:tcPr>
+          <w:p>
+            <w:pPr>
+              <w:jc w:val="center"/>
+              <w:rPr>
+                <w:rFonts w:cstheme="minorHAnsi"/>
+                <w:sz w:val="16"/>
+              </w:rPr>
+            </w:pPr>
+            <w:r>
+              <w:rPr>
+                <w:rFonts w:cstheme="minorHAnsi"/>
+                <w:sz w:val="16"/>
+              </w:rPr>
+              <w:t>Returns 300.0</w:t>
+            </w:r>
+          </w:p>
+        </w:tc>
+        <w:tc>
+          <w:tcPr>
+            <w:tcW w:w="1275" w:type="dxa"/>
+            <w:vAlign w:val="center"/>
+          </w:tcPr>
+          <w:p>
+            <w:pPr>
+              <w:jc w:val="center"/>
+              <w:rPr>
+                <w:rFonts w:cstheme="minorHAnsi"/>
+                <w:sz w:val="16"/>
+              </w:rPr>
+            </w:pPr>
+            <w:r>
+              <w:rPr>
+                <w:rFonts w:cstheme="minorHAnsi"/>
+                <w:sz w:val="16"/>
+              </w:rPr>
+              <w:t>P</w:t>
+            </w:r>
+            <w:bookmarkStart w:id="0" w:name="_GoBack"/>
+            <w:bookmarkEnd w:id="0"/>
           </w:p>
         </w:tc>
       </w:tr>
@@ -660,6 +654,31 @@
                 <w:sz w:val="16"/>
               </w:rPr>
             </w:pPr>
+            <w:proofErr w:type="spellStart"/>
+            <w:proofErr w:type="gramStart"/>
+            <w:r>
+              <w:rPr>
+                <w:rFonts w:cstheme="minorHAnsi"/>
+                <w:sz w:val="16"/>
+              </w:rPr>
+              <w:t>giveMoney</w:t>
+            </w:r>
+            <w:proofErr w:type="spellEnd"/>
+            <w:r>
+              <w:rPr>
+                <w:rFonts w:cstheme="minorHAnsi"/>
+                <w:sz w:val="16"/>
+              </w:rPr>
+              <w:t>(</w:t>
+            </w:r>
+            <w:proofErr w:type="gramEnd"/>
+            <w:r>
+              <w:rPr>
+                <w:rFonts w:cstheme="minorHAnsi"/>
+                <w:sz w:val="16"/>
+              </w:rPr>
+              <w:t>)</w:t>
+            </w:r>
           </w:p>
         </w:tc>
         <w:tc>
@@ -671,6 +690,60 @@
             <w:pPr>
               <w:jc w:val="center"/>
               <w:rPr>
+                <w:rFonts w:eastAsia="Times New Roman" w:cstheme="minorHAnsi"/>
+                <w:sz w:val="16"/>
+                <w:szCs w:val="24"/>
+              </w:rPr>
+            </w:pPr>
+            <w:r>
+              <w:rPr>
+                <w:rFonts w:cstheme="minorHAnsi"/>
+                <w:sz w:val="16"/>
+              </w:rPr>
+              <w:t xml:space="preserve">receiver - </w:t>
+            </w:r>
+            <w:r>
+              <w:rPr>
+                <w:rFonts w:eastAsia="Times New Roman" w:cstheme="minorHAnsi"/>
+                <w:iCs/>
+                <w:color w:val="545454"/>
+                <w:sz w:val="16"/>
+                <w:szCs w:val="24"/>
+              </w:rPr>
+              <w:t>People that will receive the money</w:t>
+            </w:r>
+          </w:p>
+          <w:p>
+            <w:pPr>
+              <w:jc w:val="center"/>
+              <w:rPr>
+                <w:rFonts w:eastAsia="Times New Roman" w:cstheme="minorHAnsi"/>
+                <w:sz w:val="16"/>
+                <w:szCs w:val="24"/>
+              </w:rPr>
+            </w:pPr>
+            <w:r>
+              <w:rPr>
+                <w:rFonts w:cstheme="minorHAnsi"/>
+                <w:sz w:val="16"/>
+              </w:rPr>
+              <w:t xml:space="preserve">amount – </w:t>
+            </w:r>
+            <w:r>
+              <w:rPr>
+                <w:rFonts w:eastAsia="Times New Roman" w:cstheme="minorHAnsi"/>
+                <w:iCs/>
+                <w:color w:val="545454"/>
+                <w:sz w:val="16"/>
+                <w:szCs w:val="24"/>
+              </w:rPr>
+              <w:t>amount of money to be paid to People</w:t>
+            </w:r>
+          </w:p>
+          <w:p>
+            <w:pPr>
+              <w:jc w:val="center"/>
+              <w:rPr>
                 <w:rFonts w:cstheme="minorHAnsi"/>
                 <w:sz w:val="16"/>
               </w:rPr>
@@ -690,6 +763,13 @@
                 <w:sz w:val="16"/>
               </w:rPr>
             </w:pPr>
+            <w:r>
+              <w:rPr>
+                <w:rFonts w:cstheme="minorHAnsi"/>
+                <w:sz w:val="16"/>
+              </w:rPr>
+              <w:t>Deducts money from People and gives it to the receiver</w:t>
+            </w:r>
           </w:p>
         </w:tc>
         <w:tc>
@@ -710,7 +790,7 @@
                 <w:rFonts w:cstheme="minorHAnsi"/>
                 <w:sz w:val="16"/>
               </w:rPr>
-              <w:t>2</w:t>
+              <w:t>1</w:t>
             </w:r>
           </w:p>
         </w:tc>
@@ -748,7 +828,7 @@
                 <w:rFonts w:cstheme="minorHAnsi"/>
                 <w:sz w:val="16"/>
               </w:rPr>
-              <w:t xml:space="preserve">Player </w:t>
+              <w:t xml:space="preserve">Player has </w:t>
             </w:r>
             <w:r>
               <w:rPr>
@@ -756,7 +836,7 @@
                 <w:color w:val="FF0000"/>
                 <w:sz w:val="16"/>
               </w:rPr>
-              <w:t>does not have enough money to pay</w:t>
+              <w:t>greater than or equal amount needed</w:t>
             </w:r>
           </w:p>
           <w:p>
@@ -806,21 +886,7 @@
                 <w:rFonts w:cstheme="minorHAnsi"/>
                 <w:sz w:val="16"/>
               </w:rPr>
-              <w:t xml:space="preserve">Amount on-hand: </w:t>
-            </w:r>
-            <w:r>
-              <w:rPr>
-                <w:rFonts w:cstheme="minorHAnsi"/>
-                <w:sz w:val="16"/>
-              </w:rPr>
-              <w:t>90</w:t>
-            </w:r>
-            <w:r>
-              <w:rPr>
-                <w:rFonts w:cstheme="minorHAnsi"/>
-                <w:sz w:val="16"/>
-              </w:rPr>
-              <w:t>$</w:t>
+              <w:t>Amount on-hand: 100$</w:t>
             </w:r>
           </w:p>
         </w:tc>
@@ -842,32 +908,46 @@
                 <w:rFonts w:cstheme="minorHAnsi"/>
                 <w:sz w:val="16"/>
               </w:rPr>
-              <w:t>Player pays 90$ and the game ends</w:t>
-            </w:r>
-          </w:p>
-          <w:p>
-            <w:pPr>
-              <w:jc w:val="center"/>
-              <w:rPr>
-                <w:rFonts w:cstheme="minorHAnsi"/>
-                <w:sz w:val="16"/>
-              </w:rPr>
-            </w:pPr>
-          </w:p>
-          <w:p>
-            <w:pPr>
-              <w:jc w:val="center"/>
-              <w:rPr>
-                <w:rFonts w:cstheme="minorHAnsi"/>
-                <w:sz w:val="16"/>
-              </w:rPr>
-            </w:pPr>
-            <w:r>
-              <w:rPr>
-                <w:rFonts w:cstheme="minorHAnsi"/>
-                <w:sz w:val="16"/>
-              </w:rPr>
-              <w:t>Returns false</w:t>
+              <w:t>Player pays</w:t>
+            </w:r>
+            <w:r>
+              <w:rPr>
+                <w:rFonts w:cstheme="minorHAnsi"/>
+                <w:sz w:val="16"/>
+              </w:rPr>
+              <w:t xml:space="preserve"> 100$</w:t>
+            </w:r>
+            <w:r>
+              <w:rPr>
+                <w:rFonts w:cstheme="minorHAnsi"/>
+                <w:sz w:val="16"/>
+              </w:rPr>
+              <w:t xml:space="preserve"> and game continues</w:t>
+            </w:r>
+          </w:p>
+          <w:p>
+            <w:pPr>
+              <w:jc w:val="center"/>
+              <w:rPr>
+                <w:rFonts w:cstheme="minorHAnsi"/>
+                <w:sz w:val="16"/>
+              </w:rPr>
+            </w:pPr>
+          </w:p>
+          <w:p>
+            <w:pPr>
+              <w:jc w:val="center"/>
+              <w:rPr>
+                <w:rFonts w:cstheme="minorHAnsi"/>
+                <w:sz w:val="16"/>
+              </w:rPr>
+            </w:pPr>
+            <w:r>
+              <w:rPr>
+                <w:rFonts w:cstheme="minorHAnsi"/>
+                <w:sz w:val="16"/>
+              </w:rPr>
+              <w:t>Returns true</w:t>
             </w:r>
           </w:p>
         </w:tc>
@@ -889,32 +969,46 @@
                 <w:rFonts w:cstheme="minorHAnsi"/>
                 <w:sz w:val="16"/>
               </w:rPr>
-              <w:t>Player pays 90$ and the game ends</w:t>
-            </w:r>
-          </w:p>
-          <w:p>
-            <w:pPr>
-              <w:jc w:val="center"/>
-              <w:rPr>
-                <w:rFonts w:cstheme="minorHAnsi"/>
-                <w:sz w:val="16"/>
-              </w:rPr>
-            </w:pPr>
-          </w:p>
-          <w:p>
-            <w:pPr>
-              <w:jc w:val="center"/>
-              <w:rPr>
-                <w:rFonts w:cstheme="minorHAnsi"/>
-                <w:sz w:val="16"/>
-              </w:rPr>
-            </w:pPr>
-            <w:r>
-              <w:rPr>
-                <w:rFonts w:cstheme="minorHAnsi"/>
-                <w:sz w:val="16"/>
-              </w:rPr>
-              <w:t>Returns false</w:t>
+              <w:t>Player pays</w:t>
+            </w:r>
+            <w:r>
+              <w:rPr>
+                <w:rFonts w:cstheme="minorHAnsi"/>
+                <w:sz w:val="16"/>
+              </w:rPr>
+              <w:t xml:space="preserve"> 100$</w:t>
+            </w:r>
+            <w:r>
+              <w:rPr>
+                <w:rFonts w:cstheme="minorHAnsi"/>
+                <w:sz w:val="16"/>
+              </w:rPr>
+              <w:t xml:space="preserve"> and game continues</w:t>
+            </w:r>
+          </w:p>
+          <w:p>
+            <w:pPr>
+              <w:jc w:val="center"/>
+              <w:rPr>
+                <w:rFonts w:cstheme="minorHAnsi"/>
+                <w:sz w:val="16"/>
+              </w:rPr>
+            </w:pPr>
+          </w:p>
+          <w:p>
+            <w:pPr>
+              <w:jc w:val="center"/>
+              <w:rPr>
+                <w:rFonts w:cstheme="minorHAnsi"/>
+                <w:sz w:val="16"/>
+              </w:rPr>
+            </w:pPr>
+            <w:r>
+              <w:rPr>
+                <w:rFonts w:cstheme="minorHAnsi"/>
+                <w:sz w:val="16"/>
+              </w:rPr>
+              <w:t>Returns true</w:t>
             </w:r>
           </w:p>
         </w:tc>
@@ -1008,7 +1102,7 @@
                 <w:rFonts w:cstheme="minorHAnsi"/>
                 <w:sz w:val="16"/>
               </w:rPr>
-              <w:t>3</w:t>
+              <w:t>2</w:t>
             </w:r>
           </w:p>
         </w:tc>
@@ -1030,37 +1124,23 @@
                 <w:rFonts w:cstheme="minorHAnsi"/>
                 <w:sz w:val="16"/>
               </w:rPr>
-              <w:t>[</w:t>
-            </w:r>
-            <w:r>
-              <w:rPr>
-                <w:rFonts w:cstheme="minorHAnsi"/>
-                <w:sz w:val="16"/>
-              </w:rPr>
-              <w:t>Bank</w:t>
-            </w:r>
-            <w:r>
-              <w:rPr>
-                <w:rFonts w:cstheme="minorHAnsi"/>
-                <w:sz w:val="16"/>
-              </w:rPr>
-              <w:t>]</w:t>
-            </w:r>
-          </w:p>
-          <w:p>
-            <w:pPr>
-              <w:jc w:val="center"/>
-              <w:rPr>
-                <w:rFonts w:cstheme="minorHAnsi"/>
-                <w:sz w:val="16"/>
-              </w:rPr>
-            </w:pPr>
-            <w:r>
-              <w:rPr>
-                <w:rFonts w:cstheme="minorHAnsi"/>
-                <w:sz w:val="16"/>
-              </w:rPr>
-              <w:t xml:space="preserve">Bank has </w:t>
+              <w:t>[Player]</w:t>
+            </w:r>
+          </w:p>
+          <w:p>
+            <w:pPr>
+              <w:jc w:val="center"/>
+              <w:rPr>
+                <w:rFonts w:cstheme="minorHAnsi"/>
+                <w:sz w:val="16"/>
+              </w:rPr>
+            </w:pPr>
+            <w:r>
+              <w:rPr>
+                <w:rFonts w:cstheme="minorHAnsi"/>
+                <w:sz w:val="16"/>
+              </w:rPr>
+              <w:t xml:space="preserve">Player </w:t>
             </w:r>
             <w:r>
               <w:rPr>
@@ -1068,23 +1148,7 @@
                 <w:color w:val="FF0000"/>
                 <w:sz w:val="16"/>
               </w:rPr>
-              <w:t xml:space="preserve">greater </w:t>
-            </w:r>
-            <w:r>
-              <w:rPr>
-                <w:rFonts w:cstheme="minorHAnsi"/>
-                <w:color w:val="FF0000"/>
-                <w:sz w:val="16"/>
-              </w:rPr>
-              <w:t>than</w:t>
-            </w:r>
-            <w:r>
-              <w:rPr>
-                <w:rFonts w:cstheme="minorHAnsi"/>
-                <w:color w:val="FF0000"/>
-                <w:sz w:val="16"/>
-              </w:rPr>
-              <w:t xml:space="preserve"> amount needed</w:t>
+              <w:t>does not have enough money to pay</w:t>
             </w:r>
           </w:p>
           <w:p>
@@ -1134,35 +1198,21 @@
                 <w:rFonts w:cstheme="minorHAnsi"/>
                 <w:sz w:val="16"/>
               </w:rPr>
-              <w:t xml:space="preserve">Amount </w:t>
-            </w:r>
-            <w:r>
-              <w:rPr>
-                <w:rFonts w:cstheme="minorHAnsi"/>
-                <w:sz w:val="16"/>
-              </w:rPr>
-              <w:t>on Bank</w:t>
-            </w:r>
-            <w:r>
-              <w:rPr>
-                <w:rFonts w:cstheme="minorHAnsi"/>
-                <w:sz w:val="16"/>
-              </w:rPr>
-              <w:t>: 1</w:t>
-            </w:r>
-            <w:r>
-              <w:rPr>
-                <w:rFonts w:cstheme="minorHAnsi"/>
-                <w:sz w:val="16"/>
-              </w:rPr>
-              <w:t>1</w:t>
-            </w:r>
-            <w:r>
-              <w:rPr>
-                <w:rFonts w:cstheme="minorHAnsi"/>
-                <w:sz w:val="16"/>
-              </w:rPr>
-              <w:t>0$</w:t>
+              <w:t xml:space="preserve">Amount on-hand: </w:t>
+            </w:r>
+            <w:r>
+              <w:rPr>
+                <w:rFonts w:cstheme="minorHAnsi"/>
+                <w:sz w:val="16"/>
+              </w:rPr>
+              <w:t>90</w:t>
+            </w:r>
+            <w:r>
+              <w:rPr>
+                <w:rFonts w:cstheme="minorHAnsi"/>
+                <w:sz w:val="16"/>
+              </w:rPr>
+              <w:t>$</w:t>
             </w:r>
           </w:p>
         </w:tc>
@@ -1184,53 +1234,32 @@
                 <w:rFonts w:cstheme="minorHAnsi"/>
                 <w:sz w:val="16"/>
               </w:rPr>
-              <w:t>Bank</w:t>
-            </w:r>
-            <w:r>
-              <w:rPr>
-                <w:rFonts w:cstheme="minorHAnsi"/>
-                <w:sz w:val="16"/>
-              </w:rPr>
-              <w:t xml:space="preserve"> pays</w:t>
-            </w:r>
-            <w:r>
-              <w:rPr>
-                <w:rFonts w:cstheme="minorHAnsi"/>
-                <w:sz w:val="16"/>
-              </w:rPr>
-              <w:t xml:space="preserve"> 110$ </w:t>
-            </w:r>
-            <w:r>
-              <w:rPr>
-                <w:rFonts w:cstheme="minorHAnsi"/>
-                <w:sz w:val="16"/>
-              </w:rPr>
-              <w:t>and game continues</w:t>
-            </w:r>
-          </w:p>
-          <w:p>
-            <w:pPr>
-              <w:jc w:val="center"/>
-              <w:rPr>
-                <w:rFonts w:cstheme="minorHAnsi"/>
-                <w:sz w:val="16"/>
-              </w:rPr>
-            </w:pPr>
-          </w:p>
-          <w:p>
-            <w:pPr>
-              <w:jc w:val="center"/>
-              <w:rPr>
-                <w:rFonts w:cstheme="minorHAnsi"/>
-                <w:sz w:val="16"/>
-              </w:rPr>
-            </w:pPr>
-            <w:r>
-              <w:rPr>
-                <w:rFonts w:cstheme="minorHAnsi"/>
-                <w:sz w:val="16"/>
-              </w:rPr>
-              <w:t>Returns true</w:t>
+              <w:t>Player pays 90$ and the game ends</w:t>
+            </w:r>
+          </w:p>
+          <w:p>
+            <w:pPr>
+              <w:jc w:val="center"/>
+              <w:rPr>
+                <w:rFonts w:cstheme="minorHAnsi"/>
+                <w:sz w:val="16"/>
+              </w:rPr>
+            </w:pPr>
+          </w:p>
+          <w:p>
+            <w:pPr>
+              <w:jc w:val="center"/>
+              <w:rPr>
+                <w:rFonts w:cstheme="minorHAnsi"/>
+                <w:sz w:val="16"/>
+              </w:rPr>
+            </w:pPr>
+            <w:r>
+              <w:rPr>
+                <w:rFonts w:cstheme="minorHAnsi"/>
+                <w:sz w:val="16"/>
+              </w:rPr>
+              <w:t>Returns false</w:t>
             </w:r>
           </w:p>
         </w:tc>
@@ -1252,53 +1281,32 @@
                 <w:rFonts w:cstheme="minorHAnsi"/>
                 <w:sz w:val="16"/>
               </w:rPr>
-              <w:t>Bank</w:t>
-            </w:r>
-            <w:r>
-              <w:rPr>
-                <w:rFonts w:cstheme="minorHAnsi"/>
-                <w:sz w:val="16"/>
-              </w:rPr>
-              <w:t xml:space="preserve"> pays</w:t>
-            </w:r>
-            <w:r>
-              <w:rPr>
-                <w:rFonts w:cstheme="minorHAnsi"/>
-                <w:sz w:val="16"/>
-              </w:rPr>
-              <w:t xml:space="preserve"> 110$ </w:t>
-            </w:r>
-            <w:r>
-              <w:rPr>
-                <w:rFonts w:cstheme="minorHAnsi"/>
-                <w:sz w:val="16"/>
-              </w:rPr>
-              <w:t>and game continues</w:t>
-            </w:r>
-          </w:p>
-          <w:p>
-            <w:pPr>
-              <w:jc w:val="center"/>
-              <w:rPr>
-                <w:rFonts w:cstheme="minorHAnsi"/>
-                <w:sz w:val="16"/>
-              </w:rPr>
-            </w:pPr>
-          </w:p>
-          <w:p>
-            <w:pPr>
-              <w:jc w:val="center"/>
-              <w:rPr>
-                <w:rFonts w:cstheme="minorHAnsi"/>
-                <w:sz w:val="16"/>
-              </w:rPr>
-            </w:pPr>
-            <w:r>
-              <w:rPr>
-                <w:rFonts w:cstheme="minorHAnsi"/>
-                <w:sz w:val="16"/>
-              </w:rPr>
-              <w:t>Returns true</w:t>
+              <w:t>Player pays 90$ and the game ends</w:t>
+            </w:r>
+          </w:p>
+          <w:p>
+            <w:pPr>
+              <w:jc w:val="center"/>
+              <w:rPr>
+                <w:rFonts w:cstheme="minorHAnsi"/>
+                <w:sz w:val="16"/>
+              </w:rPr>
+            </w:pPr>
+          </w:p>
+          <w:p>
+            <w:pPr>
+              <w:jc w:val="center"/>
+              <w:rPr>
+                <w:rFonts w:cstheme="minorHAnsi"/>
+                <w:sz w:val="16"/>
+              </w:rPr>
+            </w:pPr>
+            <w:r>
+              <w:rPr>
+                <w:rFonts w:cstheme="minorHAnsi"/>
+                <w:sz w:val="16"/>
+              </w:rPr>
+              <w:t>Returns false</w:t>
             </w:r>
           </w:p>
         </w:tc>
@@ -1392,6 +1400,390 @@
                 <w:rFonts w:cstheme="minorHAnsi"/>
                 <w:sz w:val="16"/>
               </w:rPr>
+              <w:t>3</w:t>
+            </w:r>
+          </w:p>
+        </w:tc>
+        <w:tc>
+          <w:tcPr>
+            <w:tcW w:w="1418" w:type="dxa"/>
+            <w:vAlign w:val="center"/>
+          </w:tcPr>
+          <w:p>
+            <w:pPr>
+              <w:jc w:val="center"/>
+              <w:rPr>
+                <w:rFonts w:cstheme="minorHAnsi"/>
+                <w:sz w:val="16"/>
+              </w:rPr>
+            </w:pPr>
+            <w:r>
+              <w:rPr>
+                <w:rFonts w:cstheme="minorHAnsi"/>
+                <w:sz w:val="16"/>
+              </w:rPr>
+              <w:t>[</w:t>
+            </w:r>
+            <w:r>
+              <w:rPr>
+                <w:rFonts w:cstheme="minorHAnsi"/>
+                <w:sz w:val="16"/>
+              </w:rPr>
+              <w:t>Bank</w:t>
+            </w:r>
+            <w:r>
+              <w:rPr>
+                <w:rFonts w:cstheme="minorHAnsi"/>
+                <w:sz w:val="16"/>
+              </w:rPr>
+              <w:t>]</w:t>
+            </w:r>
+          </w:p>
+          <w:p>
+            <w:pPr>
+              <w:jc w:val="center"/>
+              <w:rPr>
+                <w:rFonts w:cstheme="minorHAnsi"/>
+                <w:sz w:val="16"/>
+              </w:rPr>
+            </w:pPr>
+            <w:r>
+              <w:rPr>
+                <w:rFonts w:cstheme="minorHAnsi"/>
+                <w:sz w:val="16"/>
+              </w:rPr>
+              <w:t xml:space="preserve">Bank has </w:t>
+            </w:r>
+            <w:r>
+              <w:rPr>
+                <w:rFonts w:cstheme="minorHAnsi"/>
+                <w:color w:val="FF0000"/>
+                <w:sz w:val="16"/>
+              </w:rPr>
+              <w:t xml:space="preserve">greater </w:t>
+            </w:r>
+            <w:r>
+              <w:rPr>
+                <w:rFonts w:cstheme="minorHAnsi"/>
+                <w:color w:val="FF0000"/>
+                <w:sz w:val="16"/>
+              </w:rPr>
+              <w:t>than</w:t>
+            </w:r>
+            <w:r>
+              <w:rPr>
+                <w:rFonts w:cstheme="minorHAnsi"/>
+                <w:color w:val="FF0000"/>
+                <w:sz w:val="16"/>
+              </w:rPr>
+              <w:t xml:space="preserve"> amount needed</w:t>
+            </w:r>
+          </w:p>
+          <w:p>
+            <w:pPr>
+              <w:jc w:val="center"/>
+              <w:rPr>
+                <w:rFonts w:cstheme="minorHAnsi"/>
+                <w:sz w:val="16"/>
+              </w:rPr>
+            </w:pPr>
+          </w:p>
+          <w:p>
+            <w:pPr>
+              <w:jc w:val="center"/>
+              <w:rPr>
+                <w:rFonts w:cstheme="minorHAnsi"/>
+                <w:sz w:val="16"/>
+              </w:rPr>
+            </w:pPr>
+            <w:r>
+              <w:rPr>
+                <w:rFonts w:cstheme="minorHAnsi"/>
+                <w:sz w:val="16"/>
+              </w:rPr>
+              <w:t>Amount to be paid: 100$</w:t>
+            </w:r>
+          </w:p>
+          <w:p>
+            <w:pPr>
+              <w:jc w:val="center"/>
+              <w:rPr>
+                <w:rFonts w:cstheme="minorHAnsi"/>
+                <w:sz w:val="16"/>
+              </w:rPr>
+            </w:pPr>
+          </w:p>
+          <w:p>
+            <w:pPr>
+              <w:jc w:val="center"/>
+              <w:rPr>
+                <w:rFonts w:cstheme="minorHAnsi"/>
+                <w:sz w:val="16"/>
+              </w:rPr>
+            </w:pPr>
+            <w:r>
+              <w:rPr>
+                <w:rFonts w:cstheme="minorHAnsi"/>
+                <w:sz w:val="16"/>
+              </w:rPr>
+              <w:t xml:space="preserve">Amount </w:t>
+            </w:r>
+            <w:r>
+              <w:rPr>
+                <w:rFonts w:cstheme="minorHAnsi"/>
+                <w:sz w:val="16"/>
+              </w:rPr>
+              <w:t>on Bank</w:t>
+            </w:r>
+            <w:r>
+              <w:rPr>
+                <w:rFonts w:cstheme="minorHAnsi"/>
+                <w:sz w:val="16"/>
+              </w:rPr>
+              <w:t>: 1</w:t>
+            </w:r>
+            <w:r>
+              <w:rPr>
+                <w:rFonts w:cstheme="minorHAnsi"/>
+                <w:sz w:val="16"/>
+              </w:rPr>
+              <w:t>1</w:t>
+            </w:r>
+            <w:r>
+              <w:rPr>
+                <w:rFonts w:cstheme="minorHAnsi"/>
+                <w:sz w:val="16"/>
+              </w:rPr>
+              <w:t>0$</w:t>
+            </w:r>
+          </w:p>
+        </w:tc>
+        <w:tc>
+          <w:tcPr>
+            <w:tcW w:w="1701" w:type="dxa"/>
+            <w:vAlign w:val="center"/>
+          </w:tcPr>
+          <w:p>
+            <w:pPr>
+              <w:jc w:val="center"/>
+              <w:rPr>
+                <w:rFonts w:cstheme="minorHAnsi"/>
+                <w:sz w:val="16"/>
+              </w:rPr>
+            </w:pPr>
+            <w:r>
+              <w:rPr>
+                <w:rFonts w:cstheme="minorHAnsi"/>
+                <w:sz w:val="16"/>
+              </w:rPr>
+              <w:t>Bank</w:t>
+            </w:r>
+            <w:r>
+              <w:rPr>
+                <w:rFonts w:cstheme="minorHAnsi"/>
+                <w:sz w:val="16"/>
+              </w:rPr>
+              <w:t xml:space="preserve"> pays</w:t>
+            </w:r>
+            <w:r>
+              <w:rPr>
+                <w:rFonts w:cstheme="minorHAnsi"/>
+                <w:sz w:val="16"/>
+              </w:rPr>
+              <w:t xml:space="preserve"> 110$ </w:t>
+            </w:r>
+            <w:r>
+              <w:rPr>
+                <w:rFonts w:cstheme="minorHAnsi"/>
+                <w:sz w:val="16"/>
+              </w:rPr>
+              <w:t>and game continues</w:t>
+            </w:r>
+          </w:p>
+          <w:p>
+            <w:pPr>
+              <w:jc w:val="center"/>
+              <w:rPr>
+                <w:rFonts w:cstheme="minorHAnsi"/>
+                <w:sz w:val="16"/>
+              </w:rPr>
+            </w:pPr>
+          </w:p>
+          <w:p>
+            <w:pPr>
+              <w:jc w:val="center"/>
+              <w:rPr>
+                <w:rFonts w:cstheme="minorHAnsi"/>
+                <w:sz w:val="16"/>
+              </w:rPr>
+            </w:pPr>
+            <w:r>
+              <w:rPr>
+                <w:rFonts w:cstheme="minorHAnsi"/>
+                <w:sz w:val="16"/>
+              </w:rPr>
+              <w:t>Returns true</w:t>
+            </w:r>
+          </w:p>
+        </w:tc>
+        <w:tc>
+          <w:tcPr>
+            <w:tcW w:w="1701" w:type="dxa"/>
+            <w:vAlign w:val="center"/>
+          </w:tcPr>
+          <w:p>
+            <w:pPr>
+              <w:jc w:val="center"/>
+              <w:rPr>
+                <w:rFonts w:cstheme="minorHAnsi"/>
+                <w:sz w:val="16"/>
+              </w:rPr>
+            </w:pPr>
+            <w:r>
+              <w:rPr>
+                <w:rFonts w:cstheme="minorHAnsi"/>
+                <w:sz w:val="16"/>
+              </w:rPr>
+              <w:t>Bank</w:t>
+            </w:r>
+            <w:r>
+              <w:rPr>
+                <w:rFonts w:cstheme="minorHAnsi"/>
+                <w:sz w:val="16"/>
+              </w:rPr>
+              <w:t xml:space="preserve"> pays</w:t>
+            </w:r>
+            <w:r>
+              <w:rPr>
+                <w:rFonts w:cstheme="minorHAnsi"/>
+                <w:sz w:val="16"/>
+              </w:rPr>
+              <w:t xml:space="preserve"> 110$ </w:t>
+            </w:r>
+            <w:r>
+              <w:rPr>
+                <w:rFonts w:cstheme="minorHAnsi"/>
+                <w:sz w:val="16"/>
+              </w:rPr>
+              <w:t>and game continues</w:t>
+            </w:r>
+          </w:p>
+          <w:p>
+            <w:pPr>
+              <w:jc w:val="center"/>
+              <w:rPr>
+                <w:rFonts w:cstheme="minorHAnsi"/>
+                <w:sz w:val="16"/>
+              </w:rPr>
+            </w:pPr>
+          </w:p>
+          <w:p>
+            <w:pPr>
+              <w:jc w:val="center"/>
+              <w:rPr>
+                <w:rFonts w:cstheme="minorHAnsi"/>
+                <w:sz w:val="16"/>
+              </w:rPr>
+            </w:pPr>
+            <w:r>
+              <w:rPr>
+                <w:rFonts w:cstheme="minorHAnsi"/>
+                <w:sz w:val="16"/>
+              </w:rPr>
+              <w:t>Returns true</w:t>
+            </w:r>
+          </w:p>
+        </w:tc>
+        <w:tc>
+          <w:tcPr>
+            <w:tcW w:w="1275" w:type="dxa"/>
+            <w:vAlign w:val="center"/>
+          </w:tcPr>
+          <w:p>
+            <w:pPr>
+              <w:jc w:val="center"/>
+              <w:rPr>
+                <w:rFonts w:cstheme="minorHAnsi"/>
+                <w:sz w:val="16"/>
+              </w:rPr>
+            </w:pPr>
+            <w:r>
+              <w:rPr>
+                <w:rFonts w:cstheme="minorHAnsi"/>
+                <w:sz w:val="16"/>
+              </w:rPr>
+              <w:t>P</w:t>
+            </w:r>
+          </w:p>
+        </w:tc>
+      </w:tr>
+      <w:tr>
+        <w:trPr>
+          <w:trHeight w:val="776"/>
+        </w:trPr>
+        <w:tc>
+          <w:tcPr>
+            <w:tcW w:w="1331" w:type="dxa"/>
+            <w:vAlign w:val="center"/>
+          </w:tcPr>
+          <w:p>
+            <w:pPr>
+              <w:jc w:val="center"/>
+              <w:rPr>
+                <w:rFonts w:cstheme="minorHAnsi"/>
+                <w:sz w:val="16"/>
+              </w:rPr>
+            </w:pPr>
+          </w:p>
+        </w:tc>
+        <w:tc>
+          <w:tcPr>
+            <w:tcW w:w="2633" w:type="dxa"/>
+            <w:vAlign w:val="center"/>
+          </w:tcPr>
+          <w:p>
+            <w:pPr>
+              <w:jc w:val="center"/>
+              <w:rPr>
+                <w:rFonts w:cstheme="minorHAnsi"/>
+                <w:sz w:val="16"/>
+              </w:rPr>
+            </w:pPr>
+          </w:p>
+        </w:tc>
+        <w:tc>
+          <w:tcPr>
+            <w:tcW w:w="2127" w:type="dxa"/>
+            <w:vAlign w:val="center"/>
+          </w:tcPr>
+          <w:p>
+            <w:pPr>
+              <w:jc w:val="center"/>
+              <w:rPr>
+                <w:rFonts w:cstheme="minorHAnsi"/>
+                <w:sz w:val="16"/>
+              </w:rPr>
+            </w:pPr>
+          </w:p>
+        </w:tc>
+        <w:tc>
+          <w:tcPr>
+            <w:tcW w:w="850" w:type="dxa"/>
+            <w:vAlign w:val="center"/>
+          </w:tcPr>
+          <w:p>
+            <w:pPr>
+              <w:jc w:val="center"/>
+              <w:rPr>
+                <w:rFonts w:cstheme="minorHAnsi"/>
+                <w:sz w:val="16"/>
+              </w:rPr>
+            </w:pPr>
+            <w:r>
+              <w:rPr>
+                <w:rFonts w:cstheme="minorHAnsi"/>
+                <w:sz w:val="16"/>
+              </w:rPr>
               <w:t>4</w:t>
             </w:r>
           </w:p>
@@ -1502,6 +1894,7 @@
                 <w:rFonts w:cstheme="minorHAnsi"/>
                 <w:sz w:val="16"/>
               </w:rPr>
+              <w:lastRenderedPageBreak/>
               <w:t xml:space="preserve">Amount </w:t>
             </w:r>
             <w:r>
@@ -1552,6 +1945,7 @@
                 <w:rFonts w:cstheme="minorHAnsi"/>
                 <w:sz w:val="16"/>
               </w:rPr>
+              <w:lastRenderedPageBreak/>
               <w:t>Bank</w:t>
             </w:r>
             <w:r>

--- a/src/Test_Cases/[Test-Script] People.docx
+++ b/src/Test_Cases/[Test-Script] People.docx
@@ -632,8 +632,6 @@
               </w:rPr>
               <w:t>P</w:t>
             </w:r>
-            <w:bookmarkStart w:id="0" w:name="_GoBack"/>
-            <w:bookmarkEnd w:id="0"/>
           </w:p>
         </w:tc>
       </w:tr>
@@ -706,7 +704,6 @@
               <w:rPr>
                 <w:rFonts w:eastAsia="Times New Roman" w:cstheme="minorHAnsi"/>
                 <w:iCs/>
-                <w:color w:val="545454"/>
                 <w:sz w:val="16"/>
                 <w:szCs w:val="24"/>
               </w:rPr>
@@ -733,7 +730,6 @@
               <w:rPr>
                 <w:rFonts w:eastAsia="Times New Roman" w:cstheme="minorHAnsi"/>
                 <w:iCs/>
-                <w:color w:val="545454"/>
                 <w:sz w:val="16"/>
                 <w:szCs w:val="24"/>
               </w:rPr>
@@ -1082,6 +1078,8 @@
                 <w:sz w:val="16"/>
               </w:rPr>
             </w:pPr>
+            <w:bookmarkStart w:id="0" w:name="_GoBack"/>
+            <w:bookmarkEnd w:id="0"/>
           </w:p>
         </w:tc>
         <w:tc>
@@ -2776,7 +2774,7 @@
       </w:pPr>
     </w:pPrDefault>
   </w:docDefaults>
-  <w:latentStyles w:defLockedState="0" w:defUIPriority="99" w:defSemiHidden="0" w:defUnhideWhenUsed="0" w:defQFormat="0" w:count="375">
+  <w:latentStyles w:defLockedState="0" w:defUIPriority="99" w:defSemiHidden="0" w:defUnhideWhenUsed="0" w:defQFormat="0" w:count="376">
     <w:lsdException w:name="Normal" w:uiPriority="0" w:qFormat="1"/>
     <w:lsdException w:name="heading 1" w:uiPriority="9" w:qFormat="1"/>
     <w:lsdException w:name="heading 2" w:semiHidden="1" w:uiPriority="9" w:unhideWhenUsed="1" w:qFormat="1"/>
@@ -2882,7 +2880,6 @@
     <w:lsdException w:name="HTML Sample" w:semiHidden="1" w:unhideWhenUsed="1"/>
     <w:lsdException w:name="HTML Typewriter" w:semiHidden="1" w:unhideWhenUsed="1"/>
     <w:lsdException w:name="HTML Variable" w:semiHidden="1" w:unhideWhenUsed="1"/>
-    <w:lsdException w:name="Normal Table" w:semiHidden="1" w:unhideWhenUsed="1"/>
     <w:lsdException w:name="annotation subject" w:semiHidden="1" w:unhideWhenUsed="1"/>
     <w:lsdException w:name="No List" w:semiHidden="1" w:unhideWhenUsed="1"/>
     <w:lsdException w:name="Outline List 1" w:semiHidden="1" w:unhideWhenUsed="1"/>
@@ -2929,10 +2926,8 @@
     <w:lsdException w:name="Table Subtle 2" w:semiHidden="1" w:unhideWhenUsed="1"/>
     <w:lsdException w:name="Table Web 1" w:semiHidden="1" w:unhideWhenUsed="1"/>
     <w:lsdException w:name="Table Web 2" w:semiHidden="1" w:unhideWhenUsed="1"/>
-    <w:lsdException w:name="Table Web 3" w:semiHidden="1" w:unhideWhenUsed="1"/>
     <w:lsdException w:name="Balloon Text" w:semiHidden="1" w:unhideWhenUsed="1"/>
     <w:lsdException w:name="Table Grid" w:uiPriority="39"/>
-    <w:lsdException w:name="Table Theme" w:semiHidden="1" w:unhideWhenUsed="1"/>
     <w:lsdException w:name="Placeholder Text" w:semiHidden="1"/>
     <w:lsdException w:name="No Spacing" w:uiPriority="1" w:qFormat="1"/>
     <w:lsdException w:name="Light Shading" w:uiPriority="60"/>
@@ -3152,6 +3147,7 @@
     <w:lsdException w:name="Smart Hyperlink" w:semiHidden="1" w:unhideWhenUsed="1"/>
     <w:lsdException w:name="Hashtag" w:semiHidden="1" w:unhideWhenUsed="1"/>
     <w:lsdException w:name="Unresolved Mention" w:semiHidden="1" w:unhideWhenUsed="1"/>
+    <w:lsdException w:name="Smart Link" w:semiHidden="1" w:unhideWhenUsed="1"/>
   </w:latentStyles>
   <w:style w:type="paragraph" w:default="1" w:styleId="Normal">
     <w:name w:val="Normal"/>
